--- a/Notes.docx
+++ b/Notes.docx
@@ -3,9 +3,25 @@
 <w:document xmlns:wpc="http://schemas.microsoft.com/office/word/2010/wordprocessingCanvas" xmlns:mc="http://schemas.openxmlformats.org/markup-compatibility/2006" xmlns:o="urn:schemas-microsoft-com:office:office" xmlns:r="http://schemas.openxmlformats.org/officeDocument/2006/relationships" xmlns:m="http://schemas.openxmlformats.org/officeDocument/2006/math" xmlns:v="urn:schemas-microsoft-com:vml" xmlns:wp14="http://schemas.microsoft.com/office/word/2010/wordprocessingDrawing" xmlns:wp="http://schemas.openxmlformats.org/drawingml/2006/wordprocessingDrawing" xmlns:w10="urn:schemas-microsoft-com:office:word" xmlns:w="http://schemas.openxmlformats.org/wordprocessingml/2006/main" xmlns:w14="http://schemas.microsoft.com/office/word/2010/wordml" xmlns:w15="http://schemas.microsoft.com/office/word/2012/wordml" xmlns:wpg="http://schemas.microsoft.com/office/word/2010/wordprocessingGroup" xmlns:wpi="http://schemas.microsoft.com/office/word/2010/wordprocessingInk" xmlns:wne="http://schemas.microsoft.com/office/word/2006/wordml" xmlns:wps="http://schemas.microsoft.com/office/word/2010/wordprocessingShape" mc:Ignorable="w14 w15 wp14">
   <w:body>
     <w:p>
+      <w:pPr>
+        <w:jc w:val="center"/>
+        <w:rPr>
+          <w:u w:val="single"/>
+        </w:rPr>
+      </w:pPr>
+      <w:r>
+        <w:rPr>
+          <w:u w:val="single"/>
+        </w:rPr>
+        <w:t>OOP – Assignment - 2</w:t>
+      </w:r>
+    </w:p>
+    <w:p>
       <w:r>
         <w:t>Ideas:</w:t>
       </w:r>
+      <w:bookmarkStart w:id="0" w:name="_GoBack"/>
+      <w:bookmarkEnd w:id="0"/>
     </w:p>
     <w:p>
       <w:pPr>
@@ -93,8 +109,16 @@
     <w:p>
       <w:pPr>
         <w:ind w:firstLine="720"/>
-      </w:pPr>
-      <w:r>
+        <w:rPr>
+          <w:sz w:val="28"/>
+          <w:u w:val="single"/>
+        </w:rPr>
+      </w:pPr>
+      <w:r>
+        <w:rPr>
+          <w:sz w:val="28"/>
+          <w:u w:val="single"/>
+        </w:rPr>
         <w:t>Mainframe Defence</w:t>
       </w:r>
     </w:p>
@@ -105,13 +129,115 @@
       <w:r>
         <w:t>-  Male/female character</w:t>
       </w:r>
+      <w:r>
+        <w:t>. Character not chosen will show player tips.</w:t>
+      </w:r>
     </w:p>
     <w:p>
       <w:pPr>
         <w:ind w:firstLine="720"/>
       </w:pPr>
-      <w:bookmarkStart w:id="0" w:name="_GoBack"/>
-      <w:bookmarkEnd w:id="0"/>
+      <w:r>
+        <w:t>- Protect computer system/mainframe</w:t>
+      </w:r>
+    </w:p>
+    <w:p>
+      <w:pPr>
+        <w:ind w:firstLine="720"/>
+      </w:pPr>
+      <w:r>
+        <w:t xml:space="preserve">- </w:t>
+      </w:r>
+      <w:r>
+        <w:rPr>
+          <w:u w:val="single"/>
+        </w:rPr>
+        <w:t>Enemies:</w:t>
+      </w:r>
+    </w:p>
+    <w:p>
+      <w:pPr>
+        <w:ind w:left="720" w:firstLine="720"/>
+      </w:pPr>
+      <w:r>
+        <w:t>Bug -&gt; Flaw makes behave wrong</w:t>
+      </w:r>
+    </w:p>
+    <w:p>
+      <w:pPr>
+        <w:ind w:left="720" w:firstLine="720"/>
+      </w:pPr>
+      <w:r>
+        <w:t>Worm -&gt; self-replicates</w:t>
+      </w:r>
+    </w:p>
+    <w:p>
+      <w:pPr>
+        <w:ind w:left="720" w:firstLine="720"/>
+      </w:pPr>
+      <w:r>
+        <w:t>Trojan - &gt; trace login details (Banks)</w:t>
+      </w:r>
+    </w:p>
+    <w:p>
+      <w:pPr>
+        <w:ind w:firstLine="720"/>
+      </w:pPr>
+      <w:r>
+        <w:t>- Could supply actual information on types of viruses</w:t>
+      </w:r>
+    </w:p>
+    <w:p>
+      <w:pPr>
+        <w:ind w:firstLine="720"/>
+      </w:pPr>
+      <w:r>
+        <w:t xml:space="preserve">- Gain memory from defeating enemies, memory needed to run </w:t>
+      </w:r>
+      <w:proofErr w:type="spellStart"/>
+      <w:r>
+        <w:t>powerups</w:t>
+      </w:r>
+      <w:proofErr w:type="spellEnd"/>
+    </w:p>
+    <w:p>
+      <w:pPr>
+        <w:ind w:firstLine="720"/>
+      </w:pPr>
+      <w:r>
+        <w:t xml:space="preserve">- </w:t>
+      </w:r>
+      <w:proofErr w:type="spellStart"/>
+      <w:r>
+        <w:t>Powerups</w:t>
+      </w:r>
+      <w:proofErr w:type="spellEnd"/>
+      <w:r>
+        <w:t>:</w:t>
+      </w:r>
+    </w:p>
+    <w:p>
+      <w:pPr>
+        <w:ind w:firstLine="720"/>
+      </w:pPr>
+      <w:r>
+        <w:tab/>
+        <w:t>Antivirus</w:t>
+      </w:r>
+    </w:p>
+    <w:p>
+      <w:pPr>
+        <w:ind w:firstLine="720"/>
+      </w:pPr>
+      <w:r>
+        <w:tab/>
+        <w:t>Firewall</w:t>
+      </w:r>
+    </w:p>
+    <w:p>
+      <w:pPr>
+        <w:ind w:firstLine="720"/>
+      </w:pPr>
     </w:p>
     <w:sectPr>
       <w:pgSz w:w="11906" w:h="16838"/>
